--- a/pdf/Resume_MSindone.docx
+++ b/pdf/Resume_MSindone.docx
@@ -200,7 +200,21 @@
         <w:rPr>
           <w:sz w:val="20"/>
         </w:rPr>
-        <w:t xml:space="preserve">Intro to Programming, Introductory Date Structures, Data Structures &amp; Algorithms, </w:t>
+        <w:t>Intro to Programming, Introductory Dat</w:t>
+      </w:r>
+      <w:r>
+        <w:rPr>
+          <w:sz w:val="20"/>
+        </w:rPr>
+        <w:t>a</w:t>
+      </w:r>
+      <w:bookmarkStart w:id="0" w:name="_GoBack"/>
+      <w:bookmarkEnd w:id="0"/>
+      <w:r>
+        <w:rPr>
+          <w:sz w:val="20"/>
+        </w:rPr>
+        <w:t xml:space="preserve"> Structures, Data Structures &amp; Algorithms, </w:t>
       </w:r>
       <w:r>
         <w:rPr>
@@ -408,6 +422,17 @@
           <w:sz w:val="20"/>
         </w:rPr>
         <w:tab/>
+      </w:r>
+      <w:r>
+        <w:rPr>
+          <w:sz w:val="20"/>
+        </w:rPr>
+        <w:tab/>
+      </w:r>
+      <w:r>
+        <w:rPr>
+          <w:sz w:val="20"/>
+        </w:rPr>
         <w:t xml:space="preserve"> July 2017</w:t>
       </w:r>
       <w:r>
@@ -464,7 +489,13 @@
         <w:rPr>
           <w:sz w:val="20"/>
         </w:rPr>
-        <w:t>Worked tactfully on databases, including Splunk.</w:t>
+        <w:t>Worked tactfully on databases</w:t>
+      </w:r>
+      <w:r>
+        <w:rPr>
+          <w:sz w:val="20"/>
+        </w:rPr>
+        <w:t xml:space="preserve"> and searches in Splunk</w:t>
       </w:r>
     </w:p>
     <w:p>
@@ -500,8 +531,41 @@
         <w:rPr>
           <w:sz w:val="20"/>
         </w:rPr>
-        <w:t>Assisted with designing a Disaster Recovery Website</w:t>
-      </w:r>
+        <w:t xml:space="preserve">Assisted with designing </w:t>
+      </w:r>
+      <w:r>
+        <w:rPr>
+          <w:sz w:val="20"/>
+        </w:rPr>
+        <w:t>websites including a</w:t>
+      </w:r>
+      <w:r>
+        <w:rPr>
+          <w:sz w:val="20"/>
+        </w:rPr>
+        <w:t xml:space="preserve"> Disaster Recovery </w:t>
+      </w:r>
+      <w:r>
+        <w:rPr>
+          <w:sz w:val="20"/>
+        </w:rPr>
+        <w:t>w</w:t>
+      </w:r>
+      <w:r>
+        <w:rPr>
+          <w:sz w:val="20"/>
+        </w:rPr>
+        <w:t>ebsite</w:t>
+      </w:r>
+    </w:p>
+    <w:p>
+      <w:pPr>
+        <w:pStyle w:val="ListParagraph"/>
+        <w:ind w:left="1110" w:firstLine="0"/>
+        <w:rPr>
+          <w:sz w:val="20"/>
+        </w:rPr>
+      </w:pPr>
     </w:p>
     <w:p>
       <w:pPr>
@@ -532,7 +596,19 @@
           <w:sz w:val="20"/>
         </w:rPr>
         <w:tab/>
-        <w:t xml:space="preserve">                                  June 2016-July 2017</w:t>
+        <w:t xml:space="preserve">                                  </w:t>
+      </w:r>
+      <w:r>
+        <w:rPr>
+          <w:sz w:val="20"/>
+        </w:rPr>
+        <w:tab/>
+      </w:r>
+      <w:r>
+        <w:rPr>
+          <w:sz w:val="20"/>
+        </w:rPr>
+        <w:t>June 2016-July 2017</w:t>
       </w:r>
     </w:p>
     <w:p>
@@ -646,6 +722,17 @@
           <w:sz w:val="20"/>
         </w:rPr>
         <w:tab/>
+      </w:r>
+      <w:r>
+        <w:rPr>
+          <w:sz w:val="20"/>
+        </w:rPr>
+        <w:tab/>
+      </w:r>
+      <w:r>
+        <w:rPr>
+          <w:sz w:val="20"/>
+        </w:rPr>
         <w:t>September 2016-April 2017</w:t>
       </w:r>
       <w:r>
@@ -826,13 +913,6 @@
     </w:p>
     <w:p>
       <w:pPr>
-        <w:rPr>
-          <w:sz w:val="20"/>
-        </w:rPr>
-      </w:pPr>
-    </w:p>
-    <w:p>
-      <w:pPr>
         <w:pStyle w:val="ListParagraph"/>
         <w:numPr>
           <w:ilvl w:val="0"/>
@@ -864,7 +944,19 @@
         <w:rPr>
           <w:sz w:val="20"/>
         </w:rPr>
-        <w:t xml:space="preserve">Experience with </w:t>
+        <w:t xml:space="preserve">Experience </w:t>
+      </w:r>
+      <w:r>
+        <w:rPr>
+          <w:sz w:val="20"/>
+        </w:rPr>
+        <w:t>using</w:t>
+      </w:r>
+      <w:r>
+        <w:rPr>
+          <w:sz w:val="20"/>
+        </w:rPr>
+        <w:t xml:space="preserve"> </w:t>
       </w:r>
       <w:proofErr w:type="spellStart"/>
       <w:r>
@@ -899,9 +991,13 @@
         </w:rPr>
         <w:t>Javascript</w:t>
       </w:r>
-      <w:bookmarkStart w:id="0" w:name="_GoBack"/>
-      <w:bookmarkEnd w:id="0"/>
       <w:proofErr w:type="spellEnd"/>
+      <w:r>
+        <w:rPr>
+          <w:sz w:val="20"/>
+        </w:rPr>
+        <w:t>, GitHub</w:t>
+      </w:r>
     </w:p>
     <w:p>
       <w:pPr>
